--- a/materials/lecture_17.docx
+++ b/materials/lecture_17.docx
@@ -47,7 +47,7 @@
         <w:t xml:space="preserve"> </w:t>
       </w:r>
       <w:r>
-        <w:t xml:space="preserve">2024-09-19</w:t>
+        <w:t xml:space="preserve">2024-11-14</w:t>
       </w:r>
     </w:p>
     <w:bookmarkStart w:id="20" w:name="repeated-measures-design"/>
@@ -70,12 +70,24 @@
         <w:t xml:space="preserve"> </w:t>
       </w:r>
       <w:r>
+        <w:rPr>
+          <w:bCs/>
+          <w:b/>
+        </w:rPr>
         <w:t xml:space="preserve">‘</w:t>
       </w:r>
       <w:r>
+        <w:rPr>
+          <w:bCs/>
+          <w:b/>
+        </w:rPr>
         <w:t xml:space="preserve">repeated measures design</w:t>
       </w:r>
       <w:r>
+        <w:rPr>
+          <w:bCs/>
+          <w:b/>
+        </w:rPr>
         <w:t xml:space="preserve">’</w:t>
       </w:r>
       <w:r>
@@ -99,7 +111,7 @@
         <w:pStyle w:val="BodyText"/>
       </w:pPr>
       <w:r>
-        <w:t xml:space="preserve">The original application of this involved giving a drug/treatment to an individual, and the response was measured</w:t>
+        <w:t xml:space="preserve">The original application of this involved giving a drug/treatment to an individual, and the</w:t>
       </w:r>
       <w:r>
         <w:t xml:space="preserve"> </w:t>
@@ -109,13 +121,10 @@
           <w:iCs/>
           <w:i/>
         </w:rPr>
-        <w:t xml:space="preserve">repeatedly</w:t>
-      </w:r>
-      <w:r>
-        <w:t xml:space="preserve"> </w:t>
-      </w:r>
-      <w:r>
-        <w:t xml:space="preserve">over time in that individual.</w:t>
+        <w:t xml:space="preserve">response was measured repeatedly over time in that individual</w:t>
+      </w:r>
+      <w:r>
+        <w:t xml:space="preserve">.</w:t>
       </w:r>
     </w:p>
     <w:p>
@@ -123,7 +132,7 @@
         <w:pStyle w:val="BodyText"/>
       </w:pPr>
       <w:r>
-        <w:t xml:space="preserve">In truth, there is not that much differenc between a repeated measures design and a randomized block design. They are both mixed-effects models.</w:t>
+        <w:t xml:space="preserve">In truth, there is not that much difference between a repeated measures design and a randomized block design. They are both mixed-effects models.</w:t>
       </w:r>
     </w:p>
     <w:p>
@@ -135,7 +144,17 @@
         <w:pStyle w:val="Compact"/>
       </w:pPr>
       <w:r>
-        <w:t xml:space="preserve">Randomized Block Design: random effect is block.</w:t>
+        <w:rPr>
+          <w:bCs/>
+          <w:b/>
+        </w:rPr>
+        <w:t xml:space="preserve">Randomized Block Design:</w:t>
+      </w:r>
+      <w:r>
+        <w:t xml:space="preserve"> </w:t>
+      </w:r>
+      <w:r>
+        <w:t xml:space="preserve">random effect is block.</w:t>
       </w:r>
     </w:p>
     <w:p>
@@ -147,7 +166,17 @@
         <w:pStyle w:val="Compact"/>
       </w:pPr>
       <w:r>
-        <w:t xml:space="preserve">Repeated Measures: random effect is individual</w:t>
+        <w:rPr>
+          <w:bCs/>
+          <w:b/>
+        </w:rPr>
+        <w:t xml:space="preserve">Repeated Measures:</w:t>
+      </w:r>
+      <w:r>
+        <w:t xml:space="preserve"> </w:t>
+      </w:r>
+      <w:r>
+        <w:t xml:space="preserve">random effect is individual</w:t>
       </w:r>
     </w:p>
     <w:p>
@@ -168,7 +197,7 @@
         <w:t xml:space="preserve">Autocorrelation</w:t>
       </w:r>
       <w:r>
-        <w:t xml:space="preserve">. Because of the particular nature of the repeated measures design, autocorrelation is a common attribute in those designs. One thing we have learned this semester is we often have to be pretty explicit in telling R what to do for us. This is no different when we fit a repeated measures model in R: we have to tell R very carefully to handle this autocorrelation. And we’ll learn how to do that today.</w:t>
+        <w:t xml:space="preserve">. Because of the particular nature of the repeated measures design, autocorrelation is a common attribute in those designs.</w:t>
       </w:r>
     </w:p>
     <w:p>
@@ -176,7 +205,44 @@
         <w:pStyle w:val="BodyText"/>
       </w:pPr>
       <w:r>
-        <w:t xml:space="preserve">Originally designed for drug treatment trials where individuals are measured over time. But this can be used for any study where we have repeated measures of a subject – either repeated measures in</w:t>
+        <w:t xml:space="preserve">One thing we have learned this semester is we often have to be pretty</w:t>
+      </w:r>
+      <w:r>
+        <w:t xml:space="preserve"> </w:t>
+      </w:r>
+      <w:r>
+        <w:rPr>
+          <w:bCs/>
+          <w:b/>
+        </w:rPr>
+        <w:t xml:space="preserve">explicit</w:t>
+      </w:r>
+      <w:r>
+        <w:t xml:space="preserve"> </w:t>
+      </w:r>
+      <w:r>
+        <w:t xml:space="preserve">in telling R what to do for us. This is no different when we fit a repeated measures model in R: we have to be careful to tell R to account for autocorrelation in a mixed-effects model. And we’ll learn how to do that today.</w:t>
+      </w:r>
+    </w:p>
+    <w:p>
+      <w:pPr>
+        <w:pStyle w:val="BodyText"/>
+      </w:pPr>
+      <w:r>
+        <w:t xml:space="preserve">Originally designed for</w:t>
+      </w:r>
+      <w:r>
+        <w:t xml:space="preserve"> </w:t>
+      </w:r>
+      <w:r>
+        <w:rPr>
+          <w:bCs/>
+          <w:b/>
+        </w:rPr>
+        <w:t xml:space="preserve">biomedical research</w:t>
+      </w:r>
+      <w:r>
+        <w:t xml:space="preserve">, such as drug treatment trials where individuals are measured over time. But the repeated-measures design can be used for any study where we have repeated measures of a subject – either repeated measures in</w:t>
       </w:r>
       <w:r>
         <w:t xml:space="preserve"> </w:t>
@@ -185,6 +251,8 @@
         <w:rPr>
           <w:iCs/>
           <w:i/>
+          <w:bCs/>
+          <w:b/>
         </w:rPr>
         <w:t xml:space="preserve">space</w:t>
       </w:r>
@@ -201,6 +269,8 @@
         <w:rPr>
           <w:iCs/>
           <w:i/>
+          <w:bCs/>
+          <w:b/>
         </w:rPr>
         <w:t xml:space="preserve">time</w:t>
       </w:r>
@@ -235,7 +305,7 @@
         <w:pStyle w:val="FirstParagraph"/>
       </w:pPr>
       <w:r>
-        <w:t xml:space="preserve">Let’s go back to an example from earlier in the semester, where we considered how to measure whether a powerplant might be polluting a river. We want to know how pollution levels may dissipate as a function of distance from the source.</w:t>
+        <w:t xml:space="preserve">Let’s go back to an example from earlier in the semester, where we considered how to measure whether a powerplant might be polluting a river.</w:t>
       </w:r>
     </w:p>
     <w:p>
@@ -244,13 +314,33 @@
       </w:pPr>
       <w:r>
         <w:rPr>
+          <w:iCs/>
+          <w:i/>
+        </w:rPr>
+        <w:t xml:space="preserve">Brian draw a river with a factory at the top-end that is polluting the river and</w:t>
+      </w:r>
+    </w:p>
+    <w:p>
+      <w:pPr>
+        <w:pStyle w:val="BodyText"/>
+      </w:pPr>
+      <w:r>
+        <w:t xml:space="preserve">We wanted to know how pollution levels may dissipate as a function of distance from the source.</w:t>
+      </w:r>
+    </w:p>
+    <w:p>
+      <w:pPr>
+        <w:pStyle w:val="BodyText"/>
+      </w:pPr>
+      <w:r>
+        <w:rPr>
           <w:bCs/>
           <w:b/>
         </w:rPr>
         <w:t xml:space="preserve">Y – Pollution</w:t>
       </w:r>
       <w:r>
-        <w:t xml:space="preserve"> </w:t>
+        <w:br/>
       </w:r>
       <w:r>
         <w:rPr>
@@ -265,7 +355,11 @@
         <w:pStyle w:val="BodyText"/>
       </w:pPr>
       <w:r>
-        <w:t xml:space="preserve">We previously discussed this example when we considered the assumption of linear regression; we said the assumption of autocorrelation was likely to be violated depending on how close together your samples are. Samples every 5 m, for example, might be extremely autocorrelated.</w:t>
+        <w:rPr>
+          <w:iCs/>
+          <w:i/>
+        </w:rPr>
+        <w:t xml:space="preserve">Brian indicate samples taken in the river</w:t>
       </w:r>
     </w:p>
     <w:p>
@@ -273,6 +367,14 @@
         <w:pStyle w:val="BodyText"/>
       </w:pPr>
       <w:r>
+        <w:t xml:space="preserve">We previously discussed this example when we considered the assumptions of linear regression; we said the assumption of autocorrelation was likely to be violated depending on how close together your samples are. Samples every 5 m, for example, might be extremely similar to each other – which is autocorrelation. Samples every 500 m, alternatively, might not be very similar to each other.</w:t>
+      </w:r>
+    </w:p>
+    <w:p>
+      <w:pPr>
+        <w:pStyle w:val="BodyText"/>
+      </w:pPr>
+      <w:r>
         <w:rPr>
           <w:bCs/>
           <w:b/>
@@ -283,7 +385,33 @@
         <w:t xml:space="preserve"> </w:t>
       </w:r>
       <w:r>
-        <w:t xml:space="preserve">This is actually not a repeated-measures design. Does anybody know why? You might think…</w:t>
+        <w:t xml:space="preserve">This is actually</w:t>
+      </w:r>
+      <w:r>
+        <w:t xml:space="preserve"> </w:t>
+      </w:r>
+      <w:r>
+        <w:rPr>
+          <w:iCs/>
+          <w:i/>
+          <w:bCs/>
+          <w:b/>
+        </w:rPr>
+        <w:t xml:space="preserve">not</w:t>
+      </w:r>
+      <w:r>
+        <w:t xml:space="preserve"> </w:t>
+      </w:r>
+      <w:r>
+        <w:t xml:space="preserve">a repeated-measures design. Does anybody know why?</w:t>
+      </w:r>
+    </w:p>
+    <w:p>
+      <w:pPr>
+        <w:pStyle w:val="BodyText"/>
+      </w:pPr>
+      <w:r>
+        <w:t xml:space="preserve">You might think…</w:t>
       </w:r>
     </w:p>
     <w:p>
@@ -315,7 +443,20 @@
         <w:pStyle w:val="FirstParagraph"/>
       </w:pPr>
       <w:r>
-        <w:t xml:space="preserve">The limitation is that we don’t have a variable here that we can include as a random-effect.</w:t>
+        <w:t xml:space="preserve">The limitation is that</w:t>
+      </w:r>
+      <w:r>
+        <w:t xml:space="preserve"> </w:t>
+      </w:r>
+      <w:r>
+        <w:rPr>
+          <w:bCs/>
+          <w:b/>
+        </w:rPr>
+        <w:t xml:space="preserve">we don’t have a variable here that we can include as a random-effect</w:t>
+      </w:r>
+      <w:r>
+        <w:t xml:space="preserve">.</w:t>
       </w:r>
     </w:p>
     <w:p>
@@ -323,15 +464,31 @@
         <w:pStyle w:val="BodyText"/>
       </w:pPr>
       <w:r>
-        <w:t xml:space="preserve">First, we only have</w:t>
-      </w:r>
-      <w:r>
+        <w:t xml:space="preserve">First,</w:t>
+      </w:r>
+      <w:r>
+        <w:t xml:space="preserve"> </w:t>
+      </w:r>
+      <w:r>
+        <w:rPr>
+          <w:bCs/>
+          <w:b/>
+        </w:rPr>
+        <w:t xml:space="preserve">we only have</w:t>
+      </w:r>
+      <w:r>
+        <w:rPr>
+          <w:bCs/>
+          <w:b/>
+        </w:rPr>
         <w:t xml:space="preserve"> </w:t>
       </w:r>
       <w:r>
         <w:rPr>
           <w:iCs/>
           <w:i/>
+          <w:bCs/>
+          <w:b/>
         </w:rPr>
         <w:t xml:space="preserve">1 river</w:t>
       </w:r>
@@ -620,15 +777,7 @@
         <w:pStyle w:val="BodyText"/>
       </w:pPr>
       <w:r>
-        <w:t xml:space="preserve">When we add in the random effect of river, R is going to try to measure what is the variation in pollution level due to river. Some rivers might have naturally high pollution, or naturally low pollution – but if we only have 1 river, we cannot include river as a random-effect like we were doing before.</w:t>
-      </w:r>
-    </w:p>
-    <w:p>
-      <w:pPr>
-        <w:pStyle w:val="BodyText"/>
-      </w:pPr>
-      <w:r>
-        <w:t xml:space="preserve">Second, we only sampled the river once, and we did not do repeated samples of each individual location (X), so we cannot include</w:t>
+        <w:t xml:space="preserve">When we add in the random effect of river, R is going to try to measure</w:t>
       </w:r>
       <w:r>
         <w:t xml:space="preserve"> </w:t>
@@ -637,6 +786,44 @@
         <w:rPr>
           <w:iCs/>
           <w:i/>
+          <w:bCs/>
+          <w:b/>
+        </w:rPr>
+        <w:t xml:space="preserve">what is the variation in pollution level due to river</w:t>
+      </w:r>
+      <w:r>
+        <w:t xml:space="preserve">. Some rivers might have naturally high pollution, or naturally low pollution – but if we only have 1 river, we cannot include river as a random-effect, like we were doing before with fields.</w:t>
+      </w:r>
+    </w:p>
+    <w:p>
+      <w:pPr>
+        <w:pStyle w:val="BodyText"/>
+      </w:pPr>
+      <w:r>
+        <w:t xml:space="preserve">Second,</w:t>
+      </w:r>
+      <w:r>
+        <w:t xml:space="preserve"> </w:t>
+      </w:r>
+      <w:r>
+        <w:rPr>
+          <w:bCs/>
+          <w:b/>
+        </w:rPr>
+        <w:t xml:space="preserve">we only sampled the river once</w:t>
+      </w:r>
+      <w:r>
+        <w:t xml:space="preserve">, and we did not collect repeated samples of each individual location (X). If we had repeated samples of locations through time, we could include</w:t>
+      </w:r>
+      <w:r>
+        <w:t xml:space="preserve"> </w:t>
+      </w:r>
+      <w:r>
+        <w:rPr>
+          <w:iCs/>
+          <w:i/>
+          <w:bCs/>
+          <w:b/>
         </w:rPr>
         <w:t xml:space="preserve">Time</w:t>
       </w:r>
@@ -644,7 +831,41 @@
         <w:t xml:space="preserve"> </w:t>
       </w:r>
       <w:r>
-        <w:t xml:space="preserve">as a random effect.</w:t>
+        <w:t xml:space="preserve">as a random effect – but we don’t have that.</w:t>
+      </w:r>
+    </w:p>
+    <w:p>
+      <w:pPr>
+        <w:pStyle w:val="BodyText"/>
+      </w:pPr>
+      <w:r>
+        <w:t xml:space="preserve">To include a random effect, you need to have (1)</w:t>
+      </w:r>
+      <w:r>
+        <w:t xml:space="preserve"> </w:t>
+      </w:r>
+      <w:r>
+        <w:rPr>
+          <w:bCs/>
+          <w:b/>
+        </w:rPr>
+        <w:t xml:space="preserve">multiple samples from each study area</w:t>
+      </w:r>
+      <w:r>
+        <w:t xml:space="preserve"> </w:t>
+      </w:r>
+      <w:r>
+        <w:t xml:space="preserve">and (2)</w:t>
+      </w:r>
+      <w:r>
+        <w:t xml:space="preserve"> </w:t>
+      </w:r>
+      <w:r>
+        <w:rPr>
+          <w:bCs/>
+          <w:b/>
+        </w:rPr>
+        <w:t xml:space="preserve">multiple study areas.</w:t>
       </w:r>
     </w:p>
     <w:bookmarkEnd w:id="21"/>
@@ -662,7 +883,7 @@
         <w:pStyle w:val="FirstParagraph"/>
       </w:pPr>
       <w:r>
-        <w:t xml:space="preserve">Let’s assume that instead we now have ~3 rivers. Each river has a pollution source and we want to know how pollution dissipates as a function of distance from source among rivers in general.</w:t>
+        <w:t xml:space="preserve">Let’s assume that instead we now have ~5 rivers. Each river has a pollution source, and we want to know how pollution changes as a function of distance from source among rivers</w:t>
       </w:r>
       <w:r>
         <w:t xml:space="preserve"> </w:t>
@@ -672,7 +893,19 @@
           <w:iCs/>
           <w:i/>
         </w:rPr>
-        <w:t xml:space="preserve">e.g., Brian draw 3 of these on the board.</w:t>
+        <w:t xml:space="preserve">in general.</w:t>
+      </w:r>
+    </w:p>
+    <w:p>
+      <w:pPr>
+        <w:pStyle w:val="BodyText"/>
+      </w:pPr>
+      <w:r>
+        <w:rPr>
+          <w:iCs/>
+          <w:i/>
+        </w:rPr>
+        <w:t xml:space="preserve">e.g., Brian draw 3 rivers on the board.</w:t>
       </w:r>
     </w:p>
     <w:p>
@@ -853,15 +1086,17 @@
       <w:r>
         <w:t xml:space="preserve">Graphically, this looks like:</w:t>
       </w:r>
-      <w:r>
-        <w:t xml:space="preserve"> </w:t>
-      </w:r>
+    </w:p>
+    <w:p>
+      <w:pPr>
+        <w:pStyle w:val="BodyText"/>
+      </w:pPr>
       <w:r>
         <w:rPr>
           <w:iCs/>
           <w:i/>
         </w:rPr>
-        <w:t xml:space="preserve">draw graph on board with autocorrelated points for three rivers, each with same slope, but different y-intercepts</w:t>
+        <w:t xml:space="preserve">Draw graph on board with autocorrelated points for three rivers: each with same slope, but different y-intercepts</w:t>
       </w:r>
     </w:p>
     <w:p>
@@ -878,7 +1113,7 @@
               <a:graphicData uri="http://schemas.openxmlformats.org/drawingml/2006/picture">
                 <pic:pic>
                   <pic:nvPicPr>
-                    <pic:cNvPr descr="lecture_17_files/figure-docx/unnamed-chunk-49-1.png" id="24" name="Picture"/>
+                    <pic:cNvPr descr="lecture_17_files/figure-docx/unnamed-chunk-4-1.png" id="24" name="Picture"/>
                     <pic:cNvPicPr>
                       <a:picLocks noChangeArrowheads="1" noChangeAspect="1"/>
                     </pic:cNvPicPr>
@@ -916,7 +1151,23 @@
         <w:pStyle w:val="BodyText"/>
       </w:pPr>
       <w:r>
-        <w:t xml:space="preserve">Remember, the reason we are doing the mixed-effects model is because we have variation in pollution (Y) due to river – and we want to account for that river variation.</w:t>
+        <w:t xml:space="preserve">Remember, the reason we are doing the mixed-effects model is because</w:t>
+      </w:r>
+      <w:r>
+        <w:t xml:space="preserve"> </w:t>
+      </w:r>
+      <w:r>
+        <w:rPr>
+          <w:bCs/>
+          <w:b/>
+        </w:rPr>
+        <w:t xml:space="preserve">we have variation in pollution (Y) due to river</w:t>
+      </w:r>
+      <w:r>
+        <w:t xml:space="preserve"> </w:t>
+      </w:r>
+      <w:r>
+        <w:t xml:space="preserve">– and we want to account for that river variation.</w:t>
       </w:r>
     </w:p>
     <w:p>
@@ -928,7 +1179,7 @@
           <w:iCs/>
           <w:i/>
         </w:rPr>
-        <w:t xml:space="preserve">We can visualie this with a normally-distributed bell curve over the graph to illustrate river variation</w:t>
+        <w:t xml:space="preserve">Brian draw a normally-distributed bell curve over the Y-intercepts of the graph to illustrate variation among rivers</w:t>
       </w:r>
     </w:p>
     <w:p>
@@ -998,6 +1249,18 @@
         <w:pStyle w:val="BodyText"/>
       </w:pPr>
       <w:r>
+        <w:rPr>
+          <w:iCs/>
+          <w:i/>
+        </w:rPr>
+        <w:t xml:space="preserve">Brian draw a normally-distributed bell curve over one of the river-lines to illustrate within-river variation</w:t>
+      </w:r>
+    </w:p>
+    <w:p>
+      <w:pPr>
+        <w:pStyle w:val="BodyText"/>
+      </w:pPr>
+      <w:r>
         <w:t xml:space="preserve">And the</w:t>
       </w:r>
       <w:r>
@@ -1042,7 +1305,7 @@
         <w:t xml:space="preserve"> </w:t>
       </w:r>
       <w:r>
-        <w:t xml:space="preserve">is the noise around our line – this is our</w:t>
+        <w:t xml:space="preserve">is the noise around each line – this is our</w:t>
       </w:r>
       <w:r>
         <w:t xml:space="preserve"> </w:t>
@@ -1061,7 +1324,7 @@
         <w:t xml:space="preserve">’</w:t>
       </w:r>
       <w:r>
-        <w:t xml:space="preserve">. By including the river-effect, we have greatly reduced our residual error, and increases our</w:t>
+        <w:t xml:space="preserve">. By including the river-effect, we have greatly reduced our residual error, and increased our</w:t>
       </w:r>
       <w:r>
         <w:t xml:space="preserve"> </w:t>
@@ -1096,7 +1359,7 @@
         <w:pStyle w:val="BodyText"/>
       </w:pPr>
       <w:r>
-        <w:t xml:space="preserve">So far, this is exactly the same as what we have done previously; nothing new. Same as fields, plots, multiple plots per field, etc.</w:t>
+        <w:t xml:space="preserve">So far, this is exactly the same as what we have done previously; nothing new. Same as fields, plots, multiple plots per field, etc. We had between-field variation, and within-field variation. Now we have that with rivers.</w:t>
       </w:r>
     </w:p>
     <w:p>
@@ -1104,7 +1367,33 @@
         <w:pStyle w:val="BodyText"/>
       </w:pPr>
       <w:r>
-        <w:t xml:space="preserve">But the key difference here is that: our data have autocorrelation – that trailing pattern of data within each river. We have autocorrelation, and we want to deal with it. A repeated-measures design can deal with autocorrelation for us.</w:t>
+        <w:t xml:space="preserve">But the key difference here is that:</w:t>
+      </w:r>
+      <w:r>
+        <w:t xml:space="preserve"> </w:t>
+      </w:r>
+      <w:r>
+        <w:rPr>
+          <w:bCs/>
+          <w:b/>
+        </w:rPr>
+        <w:t xml:space="preserve">our data have autocorrelation</w:t>
+      </w:r>
+      <w:r>
+        <w:t xml:space="preserve"> </w:t>
+      </w:r>
+      <w:r>
+        <w:t xml:space="preserve">– that trailing pattern of data within each river. I tried to capture this with how I drew the points. We have autocorrelation, and we may want to deal with it.</w:t>
+      </w:r>
+      <w:r>
+        <w:t xml:space="preserve"> </w:t>
+      </w:r>
+      <w:r>
+        <w:rPr>
+          <w:bCs/>
+          <w:b/>
+        </w:rPr>
+        <w:t xml:space="preserve">A repeated-measures design can deal with autocorrelation for us.</w:t>
       </w:r>
     </w:p>
     <w:bookmarkEnd w:id="25"/>
@@ -1123,7 +1412,7 @@
         <w:pStyle w:val="FirstParagraph"/>
       </w:pPr>
       <w:r>
-        <w:t xml:space="preserve">In statistics, autocorrelation is dealt with in a</w:t>
+        <w:t xml:space="preserve">In statistics, autocorrelation is often dealt with in a</w:t>
       </w:r>
       <w:r>
         <w:t xml:space="preserve"> </w:t>
@@ -1221,7 +1510,35 @@
           <w:bCs/>
           <w:b/>
         </w:rPr>
-        <w:t xml:space="preserve">Mechanistic – model that tries to explain the mechanisms by which phenomena arise</w:t>
+        <w:t xml:space="preserve">Mechanistic – model that tries to explain the</w:t>
+      </w:r>
+      <w:r>
+        <w:rPr>
+          <w:bCs/>
+          <w:b/>
+        </w:rPr>
+        <w:t xml:space="preserve"> </w:t>
+      </w:r>
+      <w:r>
+        <w:rPr>
+          <w:bCs/>
+          <w:b/>
+        </w:rPr>
+        <w:t xml:space="preserve">mechanisms</w:t>
+      </w:r>
+      <w:r>
+        <w:rPr>
+          <w:bCs/>
+          <w:b/>
+        </w:rPr>
+        <w:t xml:space="preserve"> </w:t>
+      </w:r>
+      <w:r>
+        <w:rPr>
+          <w:bCs/>
+          <w:b/>
+        </w:rPr>
+        <w:t xml:space="preserve">by which phenomena arise</w:t>
       </w:r>
     </w:p>
     <w:p>
@@ -1229,16 +1546,79 @@
         <w:pStyle w:val="BodyText"/>
       </w:pPr>
       <w:r>
-        <w:t xml:space="preserve">An example: we previously talked about how we might try to capture a non-linear relationship using a quadratic equation. This is a phenomenological model. It can explain curves, but</w:t>
-      </w:r>
-      <w:r>
-        <w:t xml:space="preserve"> </w:t>
-      </w:r>
-      <w:r>
-        <w:t xml:space="preserve">it does explain how the curves arise</w:t>
-      </w:r>
-      <w:r>
-        <w:t xml:space="preserve">. Alternatively, you can use a mechanistic model, such as Holling’s Disc equation or Michaelis-Menten equation for enzyme kinetics, that capture the mechanisms that produce non-linear phenomena.</w:t>
+        <w:t xml:space="preserve">An example: we previously talked about</w:t>
+      </w:r>
+      <w:r>
+        <w:t xml:space="preserve"> </w:t>
+      </w:r>
+      <w:r>
+        <w:rPr>
+          <w:bCs/>
+          <w:b/>
+        </w:rPr>
+        <w:t xml:space="preserve">non-linear models</w:t>
+      </w:r>
+      <w:r>
+        <w:t xml:space="preserve">, and how we might try to capture a non-linear relationship using a</w:t>
+      </w:r>
+      <w:r>
+        <w:t xml:space="preserve"> </w:t>
+      </w:r>
+      <w:r>
+        <w:rPr>
+          <w:bCs/>
+          <w:b/>
+        </w:rPr>
+        <w:t xml:space="preserve">quadratic equation</w:t>
+      </w:r>
+      <w:r>
+        <w:t xml:space="preserve">. This is a phenomenological model. It can explain curves, but</w:t>
+      </w:r>
+      <w:r>
+        <w:t xml:space="preserve"> </w:t>
+      </w:r>
+      <w:r>
+        <w:t xml:space="preserve">it does not explain how the curves arise</w:t>
+      </w:r>
+      <w:r>
+        <w:t xml:space="preserve">.</w:t>
+      </w:r>
+    </w:p>
+    <w:p>
+      <w:pPr>
+        <w:pStyle w:val="BodyText"/>
+      </w:pPr>
+      <w:r>
+        <w:t xml:space="preserve">Alternatively, you can use a mechanistic model, such as</w:t>
+      </w:r>
+      <w:r>
+        <w:t xml:space="preserve"> </w:t>
+      </w:r>
+      <w:r>
+        <w:rPr>
+          <w:bCs/>
+          <w:b/>
+        </w:rPr>
+        <w:t xml:space="preserve">Holling’s Disc equation</w:t>
+      </w:r>
+      <w:r>
+        <w:t xml:space="preserve"> </w:t>
+      </w:r>
+      <w:r>
+        <w:t xml:space="preserve">or</w:t>
+      </w:r>
+      <w:r>
+        <w:t xml:space="preserve"> </w:t>
+      </w:r>
+      <w:r>
+        <w:rPr>
+          <w:bCs/>
+          <w:b/>
+        </w:rPr>
+        <w:t xml:space="preserve">Michaelis-Menten equation for enzyme kinetics</w:t>
+      </w:r>
+      <w:r>
+        <w:t xml:space="preserve">, that would capture the mechanisms that produce non-linear phenomena.</w:t>
       </w:r>
     </w:p>
     <w:p>
@@ -1250,7 +1630,23 @@
         <w:pStyle w:val="Compact"/>
       </w:pPr>
       <w:r>
-        <w:t xml:space="preserve">[Sidenote: Holling’s Disc equation was generated to explain how many prey a predator can kill as a function of prey density. As prey density goes up, predators are limited in how many prey they can capture, handle, and consume. The mechanistic equation generates non-linear dynamics.]</w:t>
+        <w:t xml:space="preserve">[Sidenote:</w:t>
+      </w:r>
+      <w:r>
+        <w:t xml:space="preserve"> </w:t>
+      </w:r>
+      <w:r>
+        <w:rPr>
+          <w:bCs/>
+          <w:b/>
+        </w:rPr>
+        <w:t xml:space="preserve">Holling’s Disc equation</w:t>
+      </w:r>
+      <w:r>
+        <w:t xml:space="preserve"> </w:t>
+      </w:r>
+      <w:r>
+        <w:t xml:space="preserve">was generated to explain how many prey a predator can kill as a function of prey density. As prey density goes up, predators are limited in how many prey they can capture, handle, and consume. The mechanistic equation generates non-linear dynamics.]</w:t>
       </w:r>
     </w:p>
     <w:p>
@@ -1262,7 +1658,23 @@
         <w:pStyle w:val="Compact"/>
       </w:pPr>
       <w:r>
-        <w:t xml:space="preserve">[Sidenote: Michaelis-Menten equation for enzyme kinetics explains how reaction rate is influenced by substrate concentration; but as substrate concentration goes up, reaction rate increases plateau due to constraints in reactivity. The mechanistic equation generates non-linear dynamics.]</w:t>
+        <w:t xml:space="preserve">[Sidenote:</w:t>
+      </w:r>
+      <w:r>
+        <w:t xml:space="preserve"> </w:t>
+      </w:r>
+      <w:r>
+        <w:rPr>
+          <w:bCs/>
+          <w:b/>
+        </w:rPr>
+        <w:t xml:space="preserve">Michaelis-Menten equation</w:t>
+      </w:r>
+      <w:r>
+        <w:t xml:space="preserve"> </w:t>
+      </w:r>
+      <w:r>
+        <w:t xml:space="preserve">for enzyme kinetics explains how reaction rate is influenced by substrate concentration; but as substrate concentration goes up, reaction rate increases plateau due to constraints in reactivity. The mechanistic equation generates non-linear dynamics.]</w:t>
       </w:r>
     </w:p>
     <w:p>
@@ -1270,7 +1682,20 @@
         <w:pStyle w:val="FirstParagraph"/>
       </w:pPr>
       <w:r>
-        <w:t xml:space="preserve">Most autocorrelation functions are not trying to capture the mechanisms by which autocorrelation arises. Rather, it just creates a curve that phenomenologically explains the autocorrelation.</w:t>
+        <w:t xml:space="preserve">Most autocorrelation functions do not attempt to capture the mechanisms by which autocorrelation arises. Rather, it just creates a curve that</w:t>
+      </w:r>
+      <w:r>
+        <w:t xml:space="preserve"> </w:t>
+      </w:r>
+      <w:r>
+        <w:rPr>
+          <w:bCs/>
+          <w:b/>
+        </w:rPr>
+        <w:t xml:space="preserve">explains the phenomenon of autocorrelation</w:t>
+      </w:r>
+      <w:r>
+        <w:t xml:space="preserve">.</w:t>
       </w:r>
     </w:p>
     <w:p>
@@ -1278,7 +1703,23 @@
         <w:pStyle w:val="BodyText"/>
       </w:pPr>
       <w:r>
-        <w:t xml:space="preserve">There are two types of autocorrelation models that we work with in statistics.</w:t>
+        <w:t xml:space="preserve">There are two types of</w:t>
+      </w:r>
+      <w:r>
+        <w:t xml:space="preserve"> </w:t>
+      </w:r>
+      <w:r>
+        <w:rPr>
+          <w:bCs/>
+          <w:b/>
+        </w:rPr>
+        <w:t xml:space="preserve">autocorrelation models</w:t>
+      </w:r>
+      <w:r>
+        <w:t xml:space="preserve"> </w:t>
+      </w:r>
+      <w:r>
+        <w:t xml:space="preserve">that we work with in statistics. I won’t get into too much detail about what they are, but they are:</w:t>
       </w:r>
     </w:p>
     <w:p>
@@ -1318,7 +1759,11 @@
         <w:pStyle w:val="FirstParagraph"/>
       </w:pPr>
       <w:r>
-        <w:t xml:space="preserve">These are mechanistic-type models:</w:t>
+        <w:rPr>
+          <w:bCs/>
+          <w:b/>
+        </w:rPr>
+        <w:t xml:space="preserve">These are mechanistic-type models.</w:t>
       </w:r>
     </w:p>
     <w:p>
@@ -1358,7 +1803,7 @@
         <w:pStyle w:val="FirstParagraph"/>
       </w:pPr>
       <w:r>
-        <w:t xml:space="preserve">What’s the difference? It may feel like there isn’t much of a difference, but mathematically there is. We don’t have to dwell too much on it.</w:t>
+        <w:t xml:space="preserve">What’s the difference? It may feel like there isn’t much of a difference, but mathematically there is. We don’t have to dwell too much on it. But, by fitting these models, we can estimate parameters that describe the mechanisms that cause moving-average behavior or autoregressive behavior.</w:t>
       </w:r>
     </w:p>
     <w:p>
@@ -1366,7 +1811,23 @@
         <w:pStyle w:val="BodyText"/>
       </w:pPr>
       <w:r>
-        <w:t xml:space="preserve">In environmental sciences, our autocorrelation is probably autoregressive in nature. For example, growth of individuals, height in 1 year is most likely a function of height in the previous year. This happens a lot, and causes autocorrelation in the system.</w:t>
+        <w:t xml:space="preserve">In environmental sciences, our autocorrelation is probably</w:t>
+      </w:r>
+      <w:r>
+        <w:t xml:space="preserve"> </w:t>
+      </w:r>
+      <w:r>
+        <w:rPr>
+          <w:bCs/>
+          <w:b/>
+        </w:rPr>
+        <w:t xml:space="preserve">autoregressive</w:t>
+      </w:r>
+      <w:r>
+        <w:t xml:space="preserve"> </w:t>
+      </w:r>
+      <w:r>
+        <w:t xml:space="preserve">in nature. For example, growth of individuals, height in 1 year is most likely a function of height in the previous year. This happens a lot, and causes autocorrelation in the system.</w:t>
       </w:r>
     </w:p>
     <w:p>
@@ -1374,7 +1835,70 @@
         <w:pStyle w:val="BodyText"/>
       </w:pPr>
       <w:r>
-        <w:t xml:space="preserve">Alternatively, moving averages would say that if you were above average in 1 year, you are more likely to be above average in the next year. This is actually less likely in ecology; for example, when we have things like density dependence. If your population is above carrying capacity one year, it often responds and drops below the carrying capacity the next year. It doesn’t experience the moving average, instead it does the opposite, which causes there to be ~less autocorrelation in the system.</w:t>
+        <w:t xml:space="preserve">Alternatively,</w:t>
+      </w:r>
+      <w:r>
+        <w:t xml:space="preserve"> </w:t>
+      </w:r>
+      <w:r>
+        <w:rPr>
+          <w:bCs/>
+          <w:b/>
+        </w:rPr>
+        <w:t xml:space="preserve">moving averages</w:t>
+      </w:r>
+      <w:r>
+        <w:t xml:space="preserve"> </w:t>
+      </w:r>
+      <w:r>
+        <w:t xml:space="preserve">would say that if you were above average in 1 year, you are more likely to be above average in the next year. This is actually</w:t>
+      </w:r>
+      <w:r>
+        <w:t xml:space="preserve"> </w:t>
+      </w:r>
+      <w:r>
+        <w:rPr>
+          <w:iCs/>
+          <w:i/>
+          <w:bCs/>
+          <w:b/>
+        </w:rPr>
+        <w:t xml:space="preserve">less likely in ecology</w:t>
+      </w:r>
+      <w:r>
+        <w:t xml:space="preserve">, and we often expect the opposite. For example, when we have things like density dependence. If your population is</w:t>
+      </w:r>
+      <w:r>
+        <w:t xml:space="preserve"> </w:t>
+      </w:r>
+      <w:r>
+        <w:rPr>
+          <w:bCs/>
+          <w:b/>
+        </w:rPr>
+        <w:t xml:space="preserve">above</w:t>
+      </w:r>
+      <w:r>
+        <w:t xml:space="preserve"> </w:t>
+      </w:r>
+      <w:r>
+        <w:t xml:space="preserve">carrying capacity one year, it often responds and drops to be</w:t>
+      </w:r>
+      <w:r>
+        <w:t xml:space="preserve"> </w:t>
+      </w:r>
+      <w:r>
+        <w:rPr>
+          <w:bCs/>
+          <w:b/>
+        </w:rPr>
+        <w:t xml:space="preserve">below</w:t>
+      </w:r>
+      <w:r>
+        <w:t xml:space="preserve"> </w:t>
+      </w:r>
+      <w:r>
+        <w:t xml:space="preserve">the carrying capacity the next year. It doesn’t experience the moving average; instead, it does the opposite, which causes there to be ~less autocorrelation in the system.</w:t>
       </w:r>
     </w:p>
     <w:p>
@@ -1382,7 +1906,16 @@
         <w:pStyle w:val="BodyText"/>
       </w:pPr>
       <w:r>
-        <w:t xml:space="preserve">Don’t worry about this though – you don’t need to try to figure this out for your data. It doesn’t matter; we just need to account for the phenomena.</w:t>
+        <w:t xml:space="preserve">Don’t worry about this though – you don’t need to try to figure this out for your data. It doesn’t matter;</w:t>
+      </w:r>
+      <w:r>
+        <w:t xml:space="preserve"> </w:t>
+      </w:r>
+      <w:r>
+        <w:t xml:space="preserve">we just need to account for the phenomena</w:t>
+      </w:r>
+      <w:r>
+        <w:t xml:space="preserve">.</w:t>
       </w:r>
     </w:p>
     <w:bookmarkEnd w:id="27"/>
@@ -1409,7 +1942,33 @@
         <w:pStyle w:val="FirstParagraph"/>
       </w:pPr>
       <w:r>
-        <w:t xml:space="preserve">Let’s examine the code used to simulate the dataset we will analyze here today. Now we have 10 rivers, distance (km) from a point source, we have some error due to each river being different from the average of rivers (error = 5), the residual error (error within rivers) is 1, beta0 is 150, and beta1 is -2.</w:t>
+        <w:t xml:space="preserve">Let’s examine the code used to simulate the dataset we will analyze here today. Now we have</w:t>
+      </w:r>
+      <w:r>
+        <w:t xml:space="preserve"> </w:t>
+      </w:r>
+      <w:r>
+        <w:rPr>
+          <w:bCs/>
+          <w:b/>
+        </w:rPr>
+        <w:t xml:space="preserve">10 rivers</w:t>
+      </w:r>
+      <w:r>
+        <w:t xml:space="preserve">, distance (km) from a</w:t>
+      </w:r>
+      <w:r>
+        <w:t xml:space="preserve"> </w:t>
+      </w:r>
+      <w:r>
+        <w:rPr>
+          <w:bCs/>
+          <w:b/>
+        </w:rPr>
+        <w:t xml:space="preserve">pollution point source</w:t>
+      </w:r>
+      <w:r>
+        <w:t xml:space="preserve">, we have some error due to each river being different from the average of rivers (error = 5), the residual error (error within rivers) is 1, beta0 is 150, and beta1 is -2.</w:t>
       </w:r>
     </w:p>
     <w:p>
@@ -1584,7 +2143,39 @@
         <w:pStyle w:val="FirstParagraph"/>
       </w:pPr>
       <w:r>
-        <w:t xml:space="preserve">As we expect, pollution decreases as you get further and further away from the point source in each river.</w:t>
+        <w:t xml:space="preserve">As we expect,</w:t>
+      </w:r>
+      <w:r>
+        <w:t xml:space="preserve"> </w:t>
+      </w:r>
+      <w:r>
+        <w:rPr>
+          <w:bCs/>
+          <w:b/>
+        </w:rPr>
+        <w:t xml:space="preserve">pollution decreases</w:t>
+      </w:r>
+      <w:r>
+        <w:t xml:space="preserve"> </w:t>
+      </w:r>
+      <w:r>
+        <w:t xml:space="preserve">as you get further and</w:t>
+      </w:r>
+      <w:r>
+        <w:t xml:space="preserve"> </w:t>
+      </w:r>
+      <w:r>
+        <w:rPr>
+          <w:bCs/>
+          <w:b/>
+        </w:rPr>
+        <w:t xml:space="preserve">further away</w:t>
+      </w:r>
+      <w:r>
+        <w:t xml:space="preserve"> </w:t>
+      </w:r>
+      <w:r>
+        <w:t xml:space="preserve">from the point source in each river.</w:t>
       </w:r>
     </w:p>
     <w:p>
@@ -1592,7 +2183,33 @@
         <w:pStyle w:val="BodyText"/>
       </w:pPr>
       <w:r>
-        <w:t xml:space="preserve">There is autocorrelation in the data! The residual error within each river is a moving average of itself.</w:t>
+        <w:rPr>
+          <w:bCs/>
+          <w:b/>
+        </w:rPr>
+        <w:t xml:space="preserve">There is autocorrelation in the data!</w:t>
+      </w:r>
+      <w:r>
+        <w:t xml:space="preserve"> </w:t>
+      </w:r>
+      <w:r>
+        <w:t xml:space="preserve">The residual error within each river is a</w:t>
+      </w:r>
+      <w:r>
+        <w:t xml:space="preserve"> </w:t>
+      </w:r>
+      <w:r>
+        <w:rPr>
+          <w:bCs/>
+          <w:b/>
+        </w:rPr>
+        <w:t xml:space="preserve">moving average</w:t>
+      </w:r>
+      <w:r>
+        <w:t xml:space="preserve"> </w:t>
+      </w:r>
+      <w:r>
+        <w:t xml:space="preserve">of itself.</w:t>
       </w:r>
     </w:p>
     <w:p>
@@ -1844,7 +2461,7 @@
               <a:graphicData uri="http://schemas.openxmlformats.org/drawingml/2006/picture">
                 <pic:pic>
                   <pic:nvPicPr>
-                    <pic:cNvPr descr="lecture_17_files/figure-docx/unnamed-chunk-50-1.png" id="30" name="Picture"/>
+                    <pic:cNvPr descr="lecture_17_files/figure-docx/unnamed-chunk-5-1.png" id="30" name="Picture"/>
                     <pic:cNvPicPr>
                       <a:picLocks noChangeArrowheads="1" noChangeAspect="1"/>
                     </pic:cNvPicPr>
@@ -2241,7 +2858,7 @@
         <w:pStyle w:val="Compact"/>
       </w:pPr>
       <w:r>
-        <w:t xml:space="preserve">Note that the random-effect formula is ~1|River, and below that we have error due to random variation in the intercept and also residual error. This means that we are specifying the Y-intercept to vary randomly by River;</w:t>
+        <w:t xml:space="preserve">Note that the random-effect formula is ~1|River, and below that we have error due to random variation in the intercept and also residual error. This means that we are specifying the Y-intercept to vary randomly by river;</w:t>
       </w:r>
       <w:r>
         <w:t xml:space="preserve"> </w:t>
@@ -2333,7 +2950,20 @@
         <w:pStyle w:val="FirstParagraph"/>
       </w:pPr>
       <w:r>
-        <w:t xml:space="preserve">Nothing new here. This is the same model we built last class. We have autocorrelation in our data, and we built a model that does not account for it – and we still get unbiased results. This is why I am often not bothered by autocorrelation.</w:t>
+        <w:t xml:space="preserve">Nothing new here. This is the same model we built last class. We have autocorrelation in our data, and we built a model that does not account for it –</w:t>
+      </w:r>
+      <w:r>
+        <w:t xml:space="preserve"> </w:t>
+      </w:r>
+      <w:r>
+        <w:rPr>
+          <w:bCs/>
+          <w:b/>
+        </w:rPr>
+        <w:t xml:space="preserve">and we still got unbiased results</w:t>
+      </w:r>
+      <w:r>
+        <w:t xml:space="preserve">. This is why I am often not bothered by autocorrelation…</w:t>
       </w:r>
     </w:p>
     <w:p>
@@ -2341,7 +2971,25 @@
         <w:pStyle w:val="BodyText"/>
       </w:pPr>
       <w:r>
-        <w:t xml:space="preserve">Let’s take a look at the LME function and see how to deal with autocorrelation</w:t>
+        <w:t xml:space="preserve">Let’s take a look at the</w:t>
+      </w:r>
+      <w:r>
+        <w:t xml:space="preserve"> </w:t>
+      </w:r>
+      <w:r>
+        <w:t xml:space="preserve">‘</w:t>
+      </w:r>
+      <w:r>
+        <w:t xml:space="preserve">lme()</w:t>
+      </w:r>
+      <w:r>
+        <w:t xml:space="preserve">’</w:t>
+      </w:r>
+      <w:r>
+        <w:t xml:space="preserve"> </w:t>
+      </w:r>
+      <w:r>
+        <w:t xml:space="preserve">function and see how to deal with autocorrelation</w:t>
       </w:r>
     </w:p>
     <w:p>
@@ -2434,9 +3082,17 @@
         <w:t xml:space="preserve"> </w:t>
       </w:r>
       <w:r>
+        <w:rPr>
+          <w:bCs/>
+          <w:b/>
+        </w:rPr>
         <w:t xml:space="preserve">This is the argument that you use to introduce/account for autocorrelation in your data</w:t>
       </w:r>
       <w:r>
+        <w:rPr>
+          <w:bCs/>
+          <w:b/>
+        </w:rPr>
         <w:t xml:space="preserve">!</w:t>
       </w:r>
     </w:p>
@@ -2515,7 +3171,14 @@
         <w:pStyle w:val="Compact"/>
       </w:pPr>
       <w:r>
-        <w:t xml:space="preserve">corAR1: autoregression process of order 1. The order is an indication of the</w:t>
+        <w:rPr>
+          <w:bCs/>
+          <w:b/>
+        </w:rPr>
+        <w:t xml:space="preserve">corAR1</w:t>
+      </w:r>
+      <w:r>
+        <w:t xml:space="preserve">: autoregression process of order 1. The order is an indication of the</w:t>
       </w:r>
       <w:r>
         <w:t xml:space="preserve"> </w:t>
@@ -2547,7 +3210,7 @@
               <a:graphicData uri="http://schemas.openxmlformats.org/drawingml/2006/picture">
                 <pic:pic>
                   <pic:nvPicPr>
-                    <pic:cNvPr descr="lecture_17_files/figure-docx/unnamed-chunk-53-1.png" id="33" name="Picture"/>
+                    <pic:cNvPr descr="lecture_17_files/figure-docx/unnamed-chunk-8-1.png" id="33" name="Picture"/>
                     <pic:cNvPicPr>
                       <a:picLocks noChangeArrowheads="1" noChangeAspect="1"/>
                     </pic:cNvPicPr>
@@ -2589,7 +3252,7 @@
         <w:pStyle w:val="Compact"/>
       </w:pPr>
       <w:r>
-        <w:t xml:space="preserve">In ecology, lags are at time=1. We generally don’t need to worry about higher-order lags, as they are uncommon.</w:t>
+        <w:t xml:space="preserve">In ecology, lags are at time = 1. We generally don’t need to worry about higher-order lags, as they are uncommon.</w:t>
       </w:r>
     </w:p>
     <w:p>
@@ -2601,7 +3264,14 @@
         <w:pStyle w:val="Compact"/>
       </w:pPr>
       <w:r>
-        <w:t xml:space="preserve">corARMA: allows you to include</w:t>
+        <w:rPr>
+          <w:bCs/>
+          <w:b/>
+        </w:rPr>
+        <w:t xml:space="preserve">corARMA</w:t>
+      </w:r>
+      <w:r>
+        <w:t xml:space="preserve">: allows you to include</w:t>
       </w:r>
       <w:r>
         <w:t xml:space="preserve"> </w:t>
@@ -2610,7 +3280,7 @@
         <w:t xml:space="preserve">‘</w:t>
       </w:r>
       <w:r>
-        <w:t xml:space="preserve">moving average processes</w:t>
+        <w:t xml:space="preserve">moving-average processes</w:t>
       </w:r>
       <w:r>
         <w:t xml:space="preserve">’</w:t>
@@ -3046,7 +3716,23 @@
         <w:pStyle w:val="BodyText"/>
       </w:pPr>
       <w:r>
-        <w:t xml:space="preserve">Our estimates look the same, but our random effects looks weird. It’s supposed to be an effect of 5 for River, but it gave us zero – and it instead said all the error is residual error.</w:t>
+        <w:t xml:space="preserve">Our estimates look the same, but our random effects looks weird. It’s supposed to be an effect of 5 for River, but it gave us</w:t>
+      </w:r>
+      <w:r>
+        <w:t xml:space="preserve"> </w:t>
+      </w:r>
+      <w:r>
+        <w:rPr>
+          <w:bCs/>
+          <w:b/>
+        </w:rPr>
+        <w:t xml:space="preserve">~zero</w:t>
+      </w:r>
+      <w:r>
+        <w:t xml:space="preserve"> </w:t>
+      </w:r>
+      <w:r>
+        <w:t xml:space="preserve">– and it instead said all the error is residual error.</w:t>
       </w:r>
     </w:p>
     <w:p>
@@ -3068,7 +3754,20 @@
         <w:t xml:space="preserve"> </w:t>
       </w:r>
       <w:r>
-        <w:t xml:space="preserve">(phi). This may have meaning, but I honestly cannot explain it to you. That is for true statisticians. But I do know that it is part of the math that generates that autoregressive phenomenon.</w:t>
+        <w:t xml:space="preserve">(phi). This may have meaning,</w:t>
+      </w:r>
+      <w:r>
+        <w:t xml:space="preserve"> </w:t>
+      </w:r>
+      <w:r>
+        <w:rPr>
+          <w:bCs/>
+          <w:b/>
+        </w:rPr>
+        <w:t xml:space="preserve">but I honestly cannot explain it to you</w:t>
+      </w:r>
+      <w:r>
+        <w:t xml:space="preserve">. That is for true statisticians. But I do know that it is part of the math that generates that autoregressive phenomenon.</w:t>
       </w:r>
     </w:p>
     <w:p>
@@ -3076,7 +3775,7 @@
         <w:pStyle w:val="BodyText"/>
       </w:pPr>
       <w:r>
-        <w:t xml:space="preserve">It did not change our estimates much, but it did mess up our interpretation of the random effects. Which I don’t much like.</w:t>
+        <w:t xml:space="preserve">It did not change our estimates much, but it did mess up our interpretation of the random effects. Which I don’t much like!</w:t>
       </w:r>
     </w:p>
     <w:p>
@@ -3092,7 +3791,23 @@
         <w:pStyle w:val="BodyText"/>
       </w:pPr>
       <w:r>
-        <w:t xml:space="preserve">We can use a partial likelihood test to see if this more complicated model better fits the data.</w:t>
+        <w:t xml:space="preserve">We can use a</w:t>
+      </w:r>
+      <w:r>
+        <w:t xml:space="preserve"> </w:t>
+      </w:r>
+      <w:r>
+        <w:rPr>
+          <w:bCs/>
+          <w:b/>
+        </w:rPr>
+        <w:t xml:space="preserve">partial likelihood test</w:t>
+      </w:r>
+      <w:r>
+        <w:t xml:space="preserve"> </w:t>
+      </w:r>
+      <w:r>
+        <w:t xml:space="preserve">to see if this more complicated model better fits the data.</w:t>
       </w:r>
     </w:p>
     <w:p>
@@ -3107,6 +3822,8 @@
         <w:rPr>
           <w:iCs/>
           <w:i/>
+          <w:bCs/>
+          <w:b/>
         </w:rPr>
         <w:t xml:space="preserve">Does the model that has autoregression in it explain the data better?</w:t>
       </w:r>
@@ -3186,7 +3903,7 @@
         <w:pStyle w:val="Compact"/>
       </w:pPr>
       <w:r>
-        <w:t xml:space="preserve">But the SE for distance doubled! We lost precision…</w:t>
+        <w:t xml:space="preserve">But the SE for the distance effect doubled! We lost precision…</w:t>
       </w:r>
     </w:p>
     <w:p>
@@ -3291,7 +4008,17 @@
         <w:pStyle w:val="FirstParagraph"/>
       </w:pPr>
       <w:r>
-        <w:t xml:space="preserve">corARMA(p = 1, q = 0) – same thing as</w:t>
+        <w:rPr>
+          <w:bCs/>
+          <w:b/>
+        </w:rPr>
+        <w:t xml:space="preserve">corARMA(p = 1, q = 0)</w:t>
+      </w:r>
+      <w:r>
+        <w:t xml:space="preserve"> </w:t>
+      </w:r>
+      <w:r>
+        <w:t xml:space="preserve">– same thing as</w:t>
       </w:r>
       <w:r>
         <w:t xml:space="preserve"> </w:t>
@@ -3306,10 +4033,20 @@
         <w:t xml:space="preserve">’</w:t>
       </w:r>
       <w:r>
-        <w:t xml:space="preserve"> </w:t>
-      </w:r>
-      <w:r>
-        <w:t xml:space="preserve">corARMA(p = 0, q = 1) – a moving-average autoregression</w:t>
+        <w:br/>
+      </w:r>
+      <w:r>
+        <w:rPr>
+          <w:bCs/>
+          <w:b/>
+        </w:rPr>
+        <w:t xml:space="preserve">corARMA(p = 0, q = 1)</w:t>
+      </w:r>
+      <w:r>
+        <w:t xml:space="preserve"> </w:t>
+      </w:r>
+      <w:r>
+        <w:t xml:space="preserve">– a moving-average autoregression</w:t>
       </w:r>
     </w:p>
     <w:p>
@@ -3790,7 +4527,7 @@
         <w:t xml:space="preserve"> </w:t>
       </w:r>
       <w:r>
-        <w:t xml:space="preserve">for the moving-average. I don’t know the meaning of this but you are welcome to look it up.</w:t>
+        <w:t xml:space="preserve">for the moving-average. I don’t know the meaning of this, but you are welcome to look it up.</w:t>
       </w:r>
     </w:p>
     <w:p>
@@ -3809,7 +4546,7 @@
         <w:rPr>
           <w:rStyle w:val="CommentTok"/>
         </w:rPr>
-        <w:t xml:space="preserve"># Partial likelihood test</w:t>
+        <w:t xml:space="preserve"># Partial likelihood test comparing model with moving-average autocorrelation and no autocorrelation</w:t>
       </w:r>
       <w:r>
         <w:br/>
@@ -3832,7 +4569,16 @@
         <w:pStyle w:val="FirstParagraph"/>
       </w:pPr>
       <w:r>
-        <w:t xml:space="preserve">This model again fits our data better than our more simple model. A moving average is better than no autocorrelation.</w:t>
+        <w:t xml:space="preserve">This model again fits our data better than our more simple model.</w:t>
+      </w:r>
+      <w:r>
+        <w:t xml:space="preserve"> </w:t>
+      </w:r>
+      <w:r>
+        <w:t xml:space="preserve">A moving-average is better than no autocorrelation</w:t>
+      </w:r>
+      <w:r>
+        <w:t xml:space="preserve">.</w:t>
       </w:r>
     </w:p>
     <w:p>
@@ -3910,6 +4656,27 @@
           <w:b/>
         </w:rPr>
         <w:t xml:space="preserve">Questions?</w:t>
+      </w:r>
+    </w:p>
+    <w:p>
+      <w:pPr>
+        <w:pStyle w:val="BodyText"/>
+      </w:pPr>
+      <w:r>
+        <w:t xml:space="preserve">If you would like to learn more about statistical approaches to accounting for and understanding autocorrelation in your data, Franco Biondi is offering a class next semester,</w:t>
+      </w:r>
+      <w:r>
+        <w:t xml:space="preserve"> </w:t>
+      </w:r>
+      <w:r>
+        <w:rPr>
+          <w:bCs/>
+          <w:b/>
+        </w:rPr>
+        <w:t xml:space="preserve">NRES 730 – Autocorrelation in Time and Space</w:t>
+      </w:r>
+      <w:r>
+        <w:t xml:space="preserve">, where you can learn more about this topic and using Program R.</w:t>
       </w:r>
     </w:p>
     <w:bookmarkEnd w:id="34"/>
